--- a/Test_BP/Fol_2k_files_500(2)/de-DE/file 500_2 - Copy (431)_de.docx
+++ b/Test_BP/Fol_2k_files_500(2)/de-DE/file 500_2 - Copy (431)_de.docx
@@ -1,7 +1,7 @@
 
 <file path=word/document.xml><?xml version="1.0" encoding="utf-8"?>
 <w:document xmlns:wpc="http://schemas.microsoft.com/office/word/2010/wordprocessingCanvas" xmlns:cx="http://schemas.microsoft.com/office/drawing/2014/chartex" xmlns:cx1="http://schemas.microsoft.com/office/drawing/2015/9/8/chartex" xmlns:cx2="http://schemas.microsoft.com/office/drawing/2015/10/21/chartex" xmlns:cx3="http://schemas.microsoft.com/office/drawing/2016/5/9/chartex" xmlns:cx4="http://schemas.microsoft.com/office/drawing/2016/5/10/chartex" xmlns:cx5="http://schemas.microsoft.com/office/drawing/2016/5/11/chartex" xmlns:mc="http://schemas.openxmlformats.org/markup-compatibility/2006" xmlns:o="urn:schemas-microsoft-com:office:office" xmlns:r="http://schemas.openxmlformats.org/officeDocument/2006/relationships" xmlns:m="http://schemas.openxmlformats.org/officeDocument/2006/math" xmlns:v="urn:schemas-microsoft-com:vml" xmlns:wp14="http://schemas.microsoft.com/office/word/2010/wordprocessingDrawing" xmlns:wp="http://schemas.openxmlformats.org/drawingml/2006/wordprocessingDrawing" xmlns:w10="urn:schemas-microsoft-com:office:word" xmlns:w="http://schemas.openxmlformats.org/wordprocessingml/2006/main" xmlns:w14="http://schemas.microsoft.com/office/word/2010/wordml" xmlns:w15="http://schemas.microsoft.com/office/word/2012/wordml" xmlns:wne="http://schemas.microsoft.com/office/word/2006/wordml" xmlns:wpg="http://schemas.microsoft.com/office/word/2010/wordprocessingGroup" xmlns:wpi="http://schemas.microsoft.com/office/word/2010/wordprocessingInk" xmlns:wps="http://schemas.microsoft.com/office/word/2010/wordprocessingShape" mc:Ignorable="w14 w15 wp14">
-  <!-- Generated by Aspose.Words for Java 20.12.0 -->
+  <!-- Generated by Aspose.Words for Java 21.10.0 -->
   <w:body>
     <w:p>
       <w:pPr>
@@ -35,44 +35,44 @@
           <w:highlight w:val="none"/>
           <w:u w:val="none" w:color="auto"/>
           <w:effect w:val="none"/>
-          <w:bdr w:val="nil"/>
-          <w:shd w:val="clear" w:color="auto" w:fill="auto"/>
-          <w:vertAlign w:val="baseline"/>
-          <w:rtl w:val="0"/>
-          <w:cs w:val="0"/>
-          <w:lang w:val="de-DE" w:eastAsia="zh-TW" w:bidi="ar-SA"/>
-        </w:rPr>
-        <w:t>t ëéxcëépt tóö sóö tëémpëér mûùtûùàäl tàästëés móöthëér.</w:t>
-      </w:r>
-      <w:r>
-        <w:rPr>
-          <w:rStyle w:val="DefaultParagraphFont"/>
-          <w:rFonts w:ascii="Calibri" w:eastAsia="Calibri" w:hAnsi="Calibri" w:cs="Calibri"/>
-          <w:b w:val="0"/>
-          <w:bCs w:val="0"/>
-          <w:i w:val="0"/>
-          <w:iCs w:val="0"/>
-          <w:caps w:val="0"/>
-          <w:smallCaps w:val="0"/>
-          <w:strike w:val="0"/>
-          <w:dstrike w:val="0"/>
-          <w:outline w:val="0"/>
-          <w:shadow w:val="0"/>
-          <w:emboss w:val="0"/>
-          <w:imprint w:val="0"/>
-          <w:noProof w:val="0"/>
-          <w:vanish w:val="0"/>
-          <w:color w:val="auto"/>
-          <w:spacing w:val="0"/>
-          <w:w w:val="100"/>
-          <w:kern w:val="0"/>
-          <w:position w:val="0"/>
-          <w:sz w:val="22"/>
-          <w:szCs w:val="22"/>
-          <w:highlight w:val="none"/>
-          <w:u w:val="none" w:color="auto"/>
-          <w:effect w:val="none"/>
-          <w:bdr w:val="nil"/>
+          <w:bdr w:val="none" w:sz="0" w:space="0" w:color="auto"/>
+          <w:shd w:val="clear" w:color="auto" w:fill="auto"/>
+          <w:vertAlign w:val="baseline"/>
+          <w:rtl w:val="0"/>
+          <w:cs w:val="0"/>
+          <w:lang w:val="de-DE" w:eastAsia="zh-TW" w:bidi="ar-SA"/>
+        </w:rPr>
+        <w:t>t êëxcêëpt töõ söõ têëmpêër mûütûüâãl tâãstêës möõthêër.</w:t>
+      </w:r>
+      <w:r>
+        <w:rPr>
+          <w:rStyle w:val="DefaultParagraphFont"/>
+          <w:rFonts w:ascii="Calibri" w:eastAsia="Calibri" w:hAnsi="Calibri" w:cs="Calibri"/>
+          <w:b w:val="0"/>
+          <w:bCs w:val="0"/>
+          <w:i w:val="0"/>
+          <w:iCs w:val="0"/>
+          <w:caps w:val="0"/>
+          <w:smallCaps w:val="0"/>
+          <w:strike w:val="0"/>
+          <w:dstrike w:val="0"/>
+          <w:outline w:val="0"/>
+          <w:shadow w:val="0"/>
+          <w:emboss w:val="0"/>
+          <w:imprint w:val="0"/>
+          <w:noProof w:val="0"/>
+          <w:vanish w:val="0"/>
+          <w:color w:val="auto"/>
+          <w:spacing w:val="0"/>
+          <w:w w:val="100"/>
+          <w:kern w:val="0"/>
+          <w:position w:val="0"/>
+          <w:sz w:val="22"/>
+          <w:szCs w:val="22"/>
+          <w:highlight w:val="none"/>
+          <w:u w:val="none" w:color="auto"/>
+          <w:effect w:val="none"/>
+          <w:bdr w:val="none" w:sz="0" w:space="0" w:color="auto"/>
           <w:shd w:val="clear" w:color="auto" w:fill="auto"/>
           <w:vertAlign w:val="baseline"/>
           <w:rtl w:val="0"/>
@@ -109,44 +109,44 @@
           <w:highlight w:val="none"/>
           <w:u w:val="none" w:color="auto"/>
           <w:effect w:val="none"/>
-          <w:bdr w:val="nil"/>
-          <w:shd w:val="clear" w:color="auto" w:fill="auto"/>
-          <w:vertAlign w:val="baseline"/>
-          <w:rtl w:val="0"/>
-          <w:cs w:val="0"/>
-          <w:lang w:val="de-DE" w:eastAsia="zh-TW" w:bidi="ar-SA"/>
-        </w:rPr>
-        <w:t>Ìntëèrëèstëèd cýùltíìvæátëèd íìts cóòntíìnýùíìng nóòw yëèt æárëè.</w:t>
-      </w:r>
-      <w:r>
-        <w:rPr>
-          <w:rStyle w:val="DefaultParagraphFont"/>
-          <w:rFonts w:ascii="Calibri" w:eastAsia="Calibri" w:hAnsi="Calibri" w:cs="Calibri"/>
-          <w:b w:val="0"/>
-          <w:bCs w:val="0"/>
-          <w:i w:val="0"/>
-          <w:iCs w:val="0"/>
-          <w:caps w:val="0"/>
-          <w:smallCaps w:val="0"/>
-          <w:strike w:val="0"/>
-          <w:dstrike w:val="0"/>
-          <w:outline w:val="0"/>
-          <w:shadow w:val="0"/>
-          <w:emboss w:val="0"/>
-          <w:imprint w:val="0"/>
-          <w:noProof w:val="0"/>
-          <w:vanish w:val="0"/>
-          <w:color w:val="auto"/>
-          <w:spacing w:val="0"/>
-          <w:w w:val="100"/>
-          <w:kern w:val="0"/>
-          <w:position w:val="0"/>
-          <w:sz w:val="22"/>
-          <w:szCs w:val="22"/>
-          <w:highlight w:val="none"/>
-          <w:u w:val="none" w:color="auto"/>
-          <w:effect w:val="none"/>
-          <w:bdr w:val="nil"/>
+          <w:bdr w:val="none" w:sz="0" w:space="0" w:color="auto"/>
+          <w:shd w:val="clear" w:color="auto" w:fill="auto"/>
+          <w:vertAlign w:val="baseline"/>
+          <w:rtl w:val="0"/>
+          <w:cs w:val="0"/>
+          <w:lang w:val="de-DE" w:eastAsia="zh-TW" w:bidi="ar-SA"/>
+        </w:rPr>
+        <w:t>Íntèérèéstèéd cúûltïîváãtèéd ïîts còòntïînúûïîng nòòw yèét áãrèé.</w:t>
+      </w:r>
+      <w:r>
+        <w:rPr>
+          <w:rStyle w:val="DefaultParagraphFont"/>
+          <w:rFonts w:ascii="Calibri" w:eastAsia="Calibri" w:hAnsi="Calibri" w:cs="Calibri"/>
+          <w:b w:val="0"/>
+          <w:bCs w:val="0"/>
+          <w:i w:val="0"/>
+          <w:iCs w:val="0"/>
+          <w:caps w:val="0"/>
+          <w:smallCaps w:val="0"/>
+          <w:strike w:val="0"/>
+          <w:dstrike w:val="0"/>
+          <w:outline w:val="0"/>
+          <w:shadow w:val="0"/>
+          <w:emboss w:val="0"/>
+          <w:imprint w:val="0"/>
+          <w:noProof w:val="0"/>
+          <w:vanish w:val="0"/>
+          <w:color w:val="auto"/>
+          <w:spacing w:val="0"/>
+          <w:w w:val="100"/>
+          <w:kern w:val="0"/>
+          <w:position w:val="0"/>
+          <w:sz w:val="22"/>
+          <w:szCs w:val="22"/>
+          <w:highlight w:val="none"/>
+          <w:u w:val="none" w:color="auto"/>
+          <w:effect w:val="none"/>
+          <w:bdr w:val="none" w:sz="0" w:space="0" w:color="auto"/>
           <w:shd w:val="clear" w:color="auto" w:fill="auto"/>
           <w:vertAlign w:val="baseline"/>
           <w:rtl w:val="0"/>
@@ -183,44 +183,44 @@
           <w:highlight w:val="none"/>
           <w:u w:val="none" w:color="auto"/>
           <w:effect w:val="none"/>
-          <w:bdr w:val="nil"/>
-          <w:shd w:val="clear" w:color="auto" w:fill="auto"/>
-          <w:vertAlign w:val="baseline"/>
-          <w:rtl w:val="0"/>
-          <w:cs w:val="0"/>
-          <w:lang w:val="de-DE" w:eastAsia="zh-TW" w:bidi="ar-SA"/>
-        </w:rPr>
-        <w:t>Ôùût ííntëêrëêstëêd åáccëêptåáncëê ôöùûr påártííåálííty åáffrôöntííng ùûnplëêåásåánt why åádd.</w:t>
-      </w:r>
-      <w:r>
-        <w:rPr>
-          <w:rStyle w:val="DefaultParagraphFont"/>
-          <w:rFonts w:ascii="Calibri" w:eastAsia="Calibri" w:hAnsi="Calibri" w:cs="Calibri"/>
-          <w:b w:val="0"/>
-          <w:bCs w:val="0"/>
-          <w:i w:val="0"/>
-          <w:iCs w:val="0"/>
-          <w:caps w:val="0"/>
-          <w:smallCaps w:val="0"/>
-          <w:strike w:val="0"/>
-          <w:dstrike w:val="0"/>
-          <w:outline w:val="0"/>
-          <w:shadow w:val="0"/>
-          <w:emboss w:val="0"/>
-          <w:imprint w:val="0"/>
-          <w:noProof w:val="0"/>
-          <w:vanish w:val="0"/>
-          <w:color w:val="auto"/>
-          <w:spacing w:val="0"/>
-          <w:w w:val="100"/>
-          <w:kern w:val="0"/>
-          <w:position w:val="0"/>
-          <w:sz w:val="22"/>
-          <w:szCs w:val="22"/>
-          <w:highlight w:val="none"/>
-          <w:u w:val="none" w:color="auto"/>
-          <w:effect w:val="none"/>
-          <w:bdr w:val="nil"/>
+          <w:bdr w:val="none" w:sz="0" w:space="0" w:color="auto"/>
+          <w:shd w:val="clear" w:color="auto" w:fill="auto"/>
+          <w:vertAlign w:val="baseline"/>
+          <w:rtl w:val="0"/>
+          <w:cs w:val="0"/>
+          <w:lang w:val="de-DE" w:eastAsia="zh-TW" w:bidi="ar-SA"/>
+        </w:rPr>
+        <w:t>Óûýt ììntêérêéstêéd æàccêéptæàncêé õóûýr pæàrtììæàlììty æàffrõóntììng ûýnplêéæàsæànt why æàdd.</w:t>
+      </w:r>
+      <w:r>
+        <w:rPr>
+          <w:rStyle w:val="DefaultParagraphFont"/>
+          <w:rFonts w:ascii="Calibri" w:eastAsia="Calibri" w:hAnsi="Calibri" w:cs="Calibri"/>
+          <w:b w:val="0"/>
+          <w:bCs w:val="0"/>
+          <w:i w:val="0"/>
+          <w:iCs w:val="0"/>
+          <w:caps w:val="0"/>
+          <w:smallCaps w:val="0"/>
+          <w:strike w:val="0"/>
+          <w:dstrike w:val="0"/>
+          <w:outline w:val="0"/>
+          <w:shadow w:val="0"/>
+          <w:emboss w:val="0"/>
+          <w:imprint w:val="0"/>
+          <w:noProof w:val="0"/>
+          <w:vanish w:val="0"/>
+          <w:color w:val="auto"/>
+          <w:spacing w:val="0"/>
+          <w:w w:val="100"/>
+          <w:kern w:val="0"/>
+          <w:position w:val="0"/>
+          <w:sz w:val="22"/>
+          <w:szCs w:val="22"/>
+          <w:highlight w:val="none"/>
+          <w:u w:val="none" w:color="auto"/>
+          <w:effect w:val="none"/>
+          <w:bdr w:val="none" w:sz="0" w:space="0" w:color="auto"/>
           <w:shd w:val="clear" w:color="auto" w:fill="auto"/>
           <w:vertAlign w:val="baseline"/>
           <w:rtl w:val="0"/>
@@ -257,44 +257,44 @@
           <w:highlight w:val="none"/>
           <w:u w:val="none" w:color="auto"/>
           <w:effect w:val="none"/>
-          <w:bdr w:val="nil"/>
-          <w:shd w:val="clear" w:color="auto" w:fill="auto"/>
-          <w:vertAlign w:val="baseline"/>
-          <w:rtl w:val="0"/>
-          <w:cs w:val="0"/>
-          <w:lang w:val="de-DE" w:eastAsia="zh-TW" w:bidi="ar-SA"/>
-        </w:rPr>
-        <w:t>Èstèëèëm gåårdèën mèën yèët shy còõúürsèë.</w:t>
-      </w:r>
-      <w:r>
-        <w:rPr>
-          <w:rStyle w:val="DefaultParagraphFont"/>
-          <w:rFonts w:ascii="Calibri" w:eastAsia="Calibri" w:hAnsi="Calibri" w:cs="Calibri"/>
-          <w:b w:val="0"/>
-          <w:bCs w:val="0"/>
-          <w:i w:val="0"/>
-          <w:iCs w:val="0"/>
-          <w:caps w:val="0"/>
-          <w:smallCaps w:val="0"/>
-          <w:strike w:val="0"/>
-          <w:dstrike w:val="0"/>
-          <w:outline w:val="0"/>
-          <w:shadow w:val="0"/>
-          <w:emboss w:val="0"/>
-          <w:imprint w:val="0"/>
-          <w:noProof w:val="0"/>
-          <w:vanish w:val="0"/>
-          <w:color w:val="auto"/>
-          <w:spacing w:val="0"/>
-          <w:w w:val="100"/>
-          <w:kern w:val="0"/>
-          <w:position w:val="0"/>
-          <w:sz w:val="22"/>
-          <w:szCs w:val="22"/>
-          <w:highlight w:val="none"/>
-          <w:u w:val="none" w:color="auto"/>
-          <w:effect w:val="none"/>
-          <w:bdr w:val="nil"/>
+          <w:bdr w:val="none" w:sz="0" w:space="0" w:color="auto"/>
+          <w:shd w:val="clear" w:color="auto" w:fill="auto"/>
+          <w:vertAlign w:val="baseline"/>
+          <w:rtl w:val="0"/>
+          <w:cs w:val="0"/>
+          <w:lang w:val="de-DE" w:eastAsia="zh-TW" w:bidi="ar-SA"/>
+        </w:rPr>
+        <w:t>Êstéèéèm gäârdéèn méèn yéèt shy cöóúýrséè.</w:t>
+      </w:r>
+      <w:r>
+        <w:rPr>
+          <w:rStyle w:val="DefaultParagraphFont"/>
+          <w:rFonts w:ascii="Calibri" w:eastAsia="Calibri" w:hAnsi="Calibri" w:cs="Calibri"/>
+          <w:b w:val="0"/>
+          <w:bCs w:val="0"/>
+          <w:i w:val="0"/>
+          <w:iCs w:val="0"/>
+          <w:caps w:val="0"/>
+          <w:smallCaps w:val="0"/>
+          <w:strike w:val="0"/>
+          <w:dstrike w:val="0"/>
+          <w:outline w:val="0"/>
+          <w:shadow w:val="0"/>
+          <w:emboss w:val="0"/>
+          <w:imprint w:val="0"/>
+          <w:noProof w:val="0"/>
+          <w:vanish w:val="0"/>
+          <w:color w:val="auto"/>
+          <w:spacing w:val="0"/>
+          <w:w w:val="100"/>
+          <w:kern w:val="0"/>
+          <w:position w:val="0"/>
+          <w:sz w:val="22"/>
+          <w:szCs w:val="22"/>
+          <w:highlight w:val="none"/>
+          <w:u w:val="none" w:color="auto"/>
+          <w:effect w:val="none"/>
+          <w:bdr w:val="none" w:sz="0" w:space="0" w:color="auto"/>
           <w:shd w:val="clear" w:color="auto" w:fill="auto"/>
           <w:vertAlign w:val="baseline"/>
           <w:rtl w:val="0"/>
@@ -331,44 +331,44 @@
           <w:highlight w:val="none"/>
           <w:u w:val="none" w:color="auto"/>
           <w:effect w:val="none"/>
-          <w:bdr w:val="nil"/>
-          <w:shd w:val="clear" w:color="auto" w:fill="auto"/>
-          <w:vertAlign w:val="baseline"/>
-          <w:rtl w:val="0"/>
-          <w:cs w:val="0"/>
-          <w:lang w:val="de-DE" w:eastAsia="zh-TW" w:bidi="ar-SA"/>
-        </w:rPr>
-        <w:t>Cóônsûýltêéd ûýp my tóôlêéråæbly sóômêétïîmêés pêérpêétûýåæl óôh.</w:t>
-      </w:r>
-      <w:r>
-        <w:rPr>
-          <w:rStyle w:val="DefaultParagraphFont"/>
-          <w:rFonts w:ascii="Calibri" w:eastAsia="Calibri" w:hAnsi="Calibri" w:cs="Calibri"/>
-          <w:b w:val="0"/>
-          <w:bCs w:val="0"/>
-          <w:i w:val="0"/>
-          <w:iCs w:val="0"/>
-          <w:caps w:val="0"/>
-          <w:smallCaps w:val="0"/>
-          <w:strike w:val="0"/>
-          <w:dstrike w:val="0"/>
-          <w:outline w:val="0"/>
-          <w:shadow w:val="0"/>
-          <w:emboss w:val="0"/>
-          <w:imprint w:val="0"/>
-          <w:noProof w:val="0"/>
-          <w:vanish w:val="0"/>
-          <w:color w:val="auto"/>
-          <w:spacing w:val="0"/>
-          <w:w w:val="100"/>
-          <w:kern w:val="0"/>
-          <w:position w:val="0"/>
-          <w:sz w:val="22"/>
-          <w:szCs w:val="22"/>
-          <w:highlight w:val="none"/>
-          <w:u w:val="none" w:color="auto"/>
-          <w:effect w:val="none"/>
-          <w:bdr w:val="nil"/>
+          <w:bdr w:val="none" w:sz="0" w:space="0" w:color="auto"/>
+          <w:shd w:val="clear" w:color="auto" w:fill="auto"/>
+          <w:vertAlign w:val="baseline"/>
+          <w:rtl w:val="0"/>
+          <w:cs w:val="0"/>
+          <w:lang w:val="de-DE" w:eastAsia="zh-TW" w:bidi="ar-SA"/>
+        </w:rPr>
+        <w:t>Còónsùýltêèd ùýp my tòólêèràábly sòómêètïímêès pêèrpêètùýàál òóh.</w:t>
+      </w:r>
+      <w:r>
+        <w:rPr>
+          <w:rStyle w:val="DefaultParagraphFont"/>
+          <w:rFonts w:ascii="Calibri" w:eastAsia="Calibri" w:hAnsi="Calibri" w:cs="Calibri"/>
+          <w:b w:val="0"/>
+          <w:bCs w:val="0"/>
+          <w:i w:val="0"/>
+          <w:iCs w:val="0"/>
+          <w:caps w:val="0"/>
+          <w:smallCaps w:val="0"/>
+          <w:strike w:val="0"/>
+          <w:dstrike w:val="0"/>
+          <w:outline w:val="0"/>
+          <w:shadow w:val="0"/>
+          <w:emboss w:val="0"/>
+          <w:imprint w:val="0"/>
+          <w:noProof w:val="0"/>
+          <w:vanish w:val="0"/>
+          <w:color w:val="auto"/>
+          <w:spacing w:val="0"/>
+          <w:w w:val="100"/>
+          <w:kern w:val="0"/>
+          <w:position w:val="0"/>
+          <w:sz w:val="22"/>
+          <w:szCs w:val="22"/>
+          <w:highlight w:val="none"/>
+          <w:u w:val="none" w:color="auto"/>
+          <w:effect w:val="none"/>
+          <w:bdr w:val="none" w:sz="0" w:space="0" w:color="auto"/>
           <w:shd w:val="clear" w:color="auto" w:fill="auto"/>
           <w:vertAlign w:val="baseline"/>
           <w:rtl w:val="0"/>
@@ -405,44 +405,44 @@
           <w:highlight w:val="none"/>
           <w:u w:val="none" w:color="auto"/>
           <w:effect w:val="none"/>
-          <w:bdr w:val="nil"/>
-          <w:shd w:val="clear" w:color="auto" w:fill="auto"/>
-          <w:vertAlign w:val="baseline"/>
-          <w:rtl w:val="0"/>
-          <w:cs w:val="0"/>
-          <w:lang w:val="de-DE" w:eastAsia="zh-TW" w:bidi="ar-SA"/>
-        </w:rPr>
-        <w:t>Êxprêëssîïóõn åäccêëptåäncêë îïmprüúdêëncêë påärtîïcüúlåär håäd êëåät üúnsåätîïåäblêë.</w:t>
-      </w:r>
-      <w:r>
-        <w:rPr>
-          <w:rStyle w:val="DefaultParagraphFont"/>
-          <w:rFonts w:ascii="Calibri" w:eastAsia="Calibri" w:hAnsi="Calibri" w:cs="Calibri"/>
-          <w:b w:val="0"/>
-          <w:bCs w:val="0"/>
-          <w:i w:val="0"/>
-          <w:iCs w:val="0"/>
-          <w:caps w:val="0"/>
-          <w:smallCaps w:val="0"/>
-          <w:strike w:val="0"/>
-          <w:dstrike w:val="0"/>
-          <w:outline w:val="0"/>
-          <w:shadow w:val="0"/>
-          <w:emboss w:val="0"/>
-          <w:imprint w:val="0"/>
-          <w:noProof w:val="0"/>
-          <w:vanish w:val="0"/>
-          <w:color w:val="auto"/>
-          <w:spacing w:val="0"/>
-          <w:w w:val="100"/>
-          <w:kern w:val="0"/>
-          <w:position w:val="0"/>
-          <w:sz w:val="22"/>
-          <w:szCs w:val="22"/>
-          <w:highlight w:val="none"/>
-          <w:u w:val="none" w:color="auto"/>
-          <w:effect w:val="none"/>
-          <w:bdr w:val="nil"/>
+          <w:bdr w:val="none" w:sz="0" w:space="0" w:color="auto"/>
+          <w:shd w:val="clear" w:color="auto" w:fill="auto"/>
+          <w:vertAlign w:val="baseline"/>
+          <w:rtl w:val="0"/>
+          <w:cs w:val="0"/>
+          <w:lang w:val="de-DE" w:eastAsia="zh-TW" w:bidi="ar-SA"/>
+        </w:rPr>
+        <w:t>Èxpréëssìïôôn áãccéëptáãncéë ìïmprüýdéëncéë páãrtìïcüýláãr háãd éëáãt üýnsáãtìïáãbléë.</w:t>
+      </w:r>
+      <w:r>
+        <w:rPr>
+          <w:rStyle w:val="DefaultParagraphFont"/>
+          <w:rFonts w:ascii="Calibri" w:eastAsia="Calibri" w:hAnsi="Calibri" w:cs="Calibri"/>
+          <w:b w:val="0"/>
+          <w:bCs w:val="0"/>
+          <w:i w:val="0"/>
+          <w:iCs w:val="0"/>
+          <w:caps w:val="0"/>
+          <w:smallCaps w:val="0"/>
+          <w:strike w:val="0"/>
+          <w:dstrike w:val="0"/>
+          <w:outline w:val="0"/>
+          <w:shadow w:val="0"/>
+          <w:emboss w:val="0"/>
+          <w:imprint w:val="0"/>
+          <w:noProof w:val="0"/>
+          <w:vanish w:val="0"/>
+          <w:color w:val="auto"/>
+          <w:spacing w:val="0"/>
+          <w:w w:val="100"/>
+          <w:kern w:val="0"/>
+          <w:position w:val="0"/>
+          <w:sz w:val="22"/>
+          <w:szCs w:val="22"/>
+          <w:highlight w:val="none"/>
+          <w:u w:val="none" w:color="auto"/>
+          <w:effect w:val="none"/>
+          <w:bdr w:val="none" w:sz="0" w:space="0" w:color="auto"/>
           <w:shd w:val="clear" w:color="auto" w:fill="auto"/>
           <w:vertAlign w:val="baseline"/>
           <w:rtl w:val="0"/>
@@ -485,44 +485,44 @@
           <w:highlight w:val="none"/>
           <w:u w:val="none" w:color="auto"/>
           <w:effect w:val="none"/>
-          <w:bdr w:val="nil"/>
-          <w:shd w:val="clear" w:color="auto" w:fill="auto"/>
-          <w:vertAlign w:val="baseline"/>
-          <w:rtl w:val="0"/>
-          <w:cs w:val="0"/>
-          <w:lang w:val="de-DE" w:eastAsia="zh-TW" w:bidi="ar-SA"/>
-        </w:rPr>
-        <w:t>Häàd dêénõôtïíng prõôpêérly jõôïíntüúrêé yõôüú õôccäàsïíõôn dïírêéctly räàïíllêéry.</w:t>
-      </w:r>
-      <w:r>
-        <w:rPr>
-          <w:rStyle w:val="DefaultParagraphFont"/>
-          <w:rFonts w:ascii="Calibri" w:eastAsia="Calibri" w:hAnsi="Calibri" w:cs="Calibri"/>
-          <w:b w:val="0"/>
-          <w:bCs w:val="0"/>
-          <w:i w:val="0"/>
-          <w:iCs w:val="0"/>
-          <w:caps w:val="0"/>
-          <w:smallCaps w:val="0"/>
-          <w:strike w:val="0"/>
-          <w:dstrike w:val="0"/>
-          <w:outline w:val="0"/>
-          <w:shadow w:val="0"/>
-          <w:emboss w:val="0"/>
-          <w:imprint w:val="0"/>
-          <w:noProof w:val="0"/>
-          <w:vanish w:val="0"/>
-          <w:color w:val="auto"/>
-          <w:spacing w:val="0"/>
-          <w:w w:val="100"/>
-          <w:kern w:val="0"/>
-          <w:position w:val="0"/>
-          <w:sz w:val="22"/>
-          <w:szCs w:val="22"/>
-          <w:highlight w:val="none"/>
-          <w:u w:val="none" w:color="auto"/>
-          <w:effect w:val="none"/>
-          <w:bdr w:val="nil"/>
+          <w:bdr w:val="none" w:sz="0" w:space="0" w:color="auto"/>
+          <w:shd w:val="clear" w:color="auto" w:fill="auto"/>
+          <w:vertAlign w:val="baseline"/>
+          <w:rtl w:val="0"/>
+          <w:cs w:val="0"/>
+          <w:lang w:val="de-DE" w:eastAsia="zh-TW" w:bidi="ar-SA"/>
+        </w:rPr>
+        <w:t>Háæd déënóõtîìng próõpéërly jóõîìntûüréë yóõûü óõccáæsîìóõn dîìréëctly ráæîìlléëry.</w:t>
+      </w:r>
+      <w:r>
+        <w:rPr>
+          <w:rStyle w:val="DefaultParagraphFont"/>
+          <w:rFonts w:ascii="Calibri" w:eastAsia="Calibri" w:hAnsi="Calibri" w:cs="Calibri"/>
+          <w:b w:val="0"/>
+          <w:bCs w:val="0"/>
+          <w:i w:val="0"/>
+          <w:iCs w:val="0"/>
+          <w:caps w:val="0"/>
+          <w:smallCaps w:val="0"/>
+          <w:strike w:val="0"/>
+          <w:dstrike w:val="0"/>
+          <w:outline w:val="0"/>
+          <w:shadow w:val="0"/>
+          <w:emboss w:val="0"/>
+          <w:imprint w:val="0"/>
+          <w:noProof w:val="0"/>
+          <w:vanish w:val="0"/>
+          <w:color w:val="auto"/>
+          <w:spacing w:val="0"/>
+          <w:w w:val="100"/>
+          <w:kern w:val="0"/>
+          <w:position w:val="0"/>
+          <w:sz w:val="22"/>
+          <w:szCs w:val="22"/>
+          <w:highlight w:val="none"/>
+          <w:u w:val="none" w:color="auto"/>
+          <w:effect w:val="none"/>
+          <w:bdr w:val="none" w:sz="0" w:space="0" w:color="auto"/>
           <w:shd w:val="clear" w:color="auto" w:fill="auto"/>
           <w:vertAlign w:val="baseline"/>
           <w:rtl w:val="0"/>
@@ -559,44 +559,44 @@
           <w:highlight w:val="none"/>
           <w:u w:val="none" w:color="auto"/>
           <w:effect w:val="none"/>
-          <w:bdr w:val="nil"/>
-          <w:shd w:val="clear" w:color="auto" w:fill="auto"/>
-          <w:vertAlign w:val="baseline"/>
-          <w:rtl w:val="0"/>
-          <w:cs w:val="0"/>
-          <w:lang w:val="de-DE" w:eastAsia="zh-TW" w:bidi="ar-SA"/>
-        </w:rPr>
-        <w:t>În sáåïîd tòô òôf pòôòôr fûüll bêë pòôst fáåcêë snûüg.</w:t>
-      </w:r>
-      <w:r>
-        <w:rPr>
-          <w:rStyle w:val="DefaultParagraphFont"/>
-          <w:rFonts w:ascii="Calibri" w:eastAsia="Calibri" w:hAnsi="Calibri" w:cs="Calibri"/>
-          <w:b w:val="0"/>
-          <w:bCs w:val="0"/>
-          <w:i w:val="0"/>
-          <w:iCs w:val="0"/>
-          <w:caps w:val="0"/>
-          <w:smallCaps w:val="0"/>
-          <w:strike w:val="0"/>
-          <w:dstrike w:val="0"/>
-          <w:outline w:val="0"/>
-          <w:shadow w:val="0"/>
-          <w:emboss w:val="0"/>
-          <w:imprint w:val="0"/>
-          <w:noProof w:val="0"/>
-          <w:vanish w:val="0"/>
-          <w:color w:val="auto"/>
-          <w:spacing w:val="0"/>
-          <w:w w:val="100"/>
-          <w:kern w:val="0"/>
-          <w:position w:val="0"/>
-          <w:sz w:val="22"/>
-          <w:szCs w:val="22"/>
-          <w:highlight w:val="none"/>
-          <w:u w:val="none" w:color="auto"/>
-          <w:effect w:val="none"/>
-          <w:bdr w:val="nil"/>
+          <w:bdr w:val="none" w:sz="0" w:space="0" w:color="auto"/>
+          <w:shd w:val="clear" w:color="auto" w:fill="auto"/>
+          <w:vertAlign w:val="baseline"/>
+          <w:rtl w:val="0"/>
+          <w:cs w:val="0"/>
+          <w:lang w:val="de-DE" w:eastAsia="zh-TW" w:bidi="ar-SA"/>
+        </w:rPr>
+        <w:t>Ín säâíïd tõò õòf põòõòr fýýll béé põòst fäâcéé snýýg.</w:t>
+      </w:r>
+      <w:r>
+        <w:rPr>
+          <w:rStyle w:val="DefaultParagraphFont"/>
+          <w:rFonts w:ascii="Calibri" w:eastAsia="Calibri" w:hAnsi="Calibri" w:cs="Calibri"/>
+          <w:b w:val="0"/>
+          <w:bCs w:val="0"/>
+          <w:i w:val="0"/>
+          <w:iCs w:val="0"/>
+          <w:caps w:val="0"/>
+          <w:smallCaps w:val="0"/>
+          <w:strike w:val="0"/>
+          <w:dstrike w:val="0"/>
+          <w:outline w:val="0"/>
+          <w:shadow w:val="0"/>
+          <w:emboss w:val="0"/>
+          <w:imprint w:val="0"/>
+          <w:noProof w:val="0"/>
+          <w:vanish w:val="0"/>
+          <w:color w:val="auto"/>
+          <w:spacing w:val="0"/>
+          <w:w w:val="100"/>
+          <w:kern w:val="0"/>
+          <w:position w:val="0"/>
+          <w:sz w:val="22"/>
+          <w:szCs w:val="22"/>
+          <w:highlight w:val="none"/>
+          <w:u w:val="none" w:color="auto"/>
+          <w:effect w:val="none"/>
+          <w:bdr w:val="none" w:sz="0" w:space="0" w:color="auto"/>
           <w:shd w:val="clear" w:color="auto" w:fill="auto"/>
           <w:vertAlign w:val="baseline"/>
           <w:rtl w:val="0"/>
@@ -633,44 +633,44 @@
           <w:highlight w:val="none"/>
           <w:u w:val="none" w:color="auto"/>
           <w:effect w:val="none"/>
-          <w:bdr w:val="nil"/>
-          <w:shd w:val="clear" w:color="auto" w:fill="auto"/>
-          <w:vertAlign w:val="baseline"/>
-          <w:rtl w:val="0"/>
-          <w:cs w:val="0"/>
-          <w:lang w:val="de-DE" w:eastAsia="zh-TW" w:bidi="ar-SA"/>
-        </w:rPr>
-        <w:t>Ìntróödýûcêéd ïìmprýûdêéncêé sêéêé såæy ýûnplêéåæsïìng dêévóönshïìrêé åæccêéptåæncêé sóön.</w:t>
-      </w:r>
-      <w:r>
-        <w:rPr>
-          <w:rStyle w:val="DefaultParagraphFont"/>
-          <w:rFonts w:ascii="Calibri" w:eastAsia="Calibri" w:hAnsi="Calibri" w:cs="Calibri"/>
-          <w:b w:val="0"/>
-          <w:bCs w:val="0"/>
-          <w:i w:val="0"/>
-          <w:iCs w:val="0"/>
-          <w:caps w:val="0"/>
-          <w:smallCaps w:val="0"/>
-          <w:strike w:val="0"/>
-          <w:dstrike w:val="0"/>
-          <w:outline w:val="0"/>
-          <w:shadow w:val="0"/>
-          <w:emboss w:val="0"/>
-          <w:imprint w:val="0"/>
-          <w:noProof w:val="0"/>
-          <w:vanish w:val="0"/>
-          <w:color w:val="auto"/>
-          <w:spacing w:val="0"/>
-          <w:w w:val="100"/>
-          <w:kern w:val="0"/>
-          <w:position w:val="0"/>
-          <w:sz w:val="22"/>
-          <w:szCs w:val="22"/>
-          <w:highlight w:val="none"/>
-          <w:u w:val="none" w:color="auto"/>
-          <w:effect w:val="none"/>
-          <w:bdr w:val="nil"/>
+          <w:bdr w:val="none" w:sz="0" w:space="0" w:color="auto"/>
+          <w:shd w:val="clear" w:color="auto" w:fill="auto"/>
+          <w:vertAlign w:val="baseline"/>
+          <w:rtl w:val="0"/>
+          <w:cs w:val="0"/>
+          <w:lang w:val="de-DE" w:eastAsia="zh-TW" w:bidi="ar-SA"/>
+        </w:rPr>
+        <w:t>Íntrõödýùcëêd ïímprýùdëêncëê sëêëê såây ýùnplëêåâsïíng dëêvõönshïírëê åâccëêptåâncëê sõön.</w:t>
+      </w:r>
+      <w:r>
+        <w:rPr>
+          <w:rStyle w:val="DefaultParagraphFont"/>
+          <w:rFonts w:ascii="Calibri" w:eastAsia="Calibri" w:hAnsi="Calibri" w:cs="Calibri"/>
+          <w:b w:val="0"/>
+          <w:bCs w:val="0"/>
+          <w:i w:val="0"/>
+          <w:iCs w:val="0"/>
+          <w:caps w:val="0"/>
+          <w:smallCaps w:val="0"/>
+          <w:strike w:val="0"/>
+          <w:dstrike w:val="0"/>
+          <w:outline w:val="0"/>
+          <w:shadow w:val="0"/>
+          <w:emboss w:val="0"/>
+          <w:imprint w:val="0"/>
+          <w:noProof w:val="0"/>
+          <w:vanish w:val="0"/>
+          <w:color w:val="auto"/>
+          <w:spacing w:val="0"/>
+          <w:w w:val="100"/>
+          <w:kern w:val="0"/>
+          <w:position w:val="0"/>
+          <w:sz w:val="22"/>
+          <w:szCs w:val="22"/>
+          <w:highlight w:val="none"/>
+          <w:u w:val="none" w:color="auto"/>
+          <w:effect w:val="none"/>
+          <w:bdr w:val="none" w:sz="0" w:space="0" w:color="auto"/>
           <w:shd w:val="clear" w:color="auto" w:fill="auto"/>
           <w:vertAlign w:val="baseline"/>
           <w:rtl w:val="0"/>
@@ -707,44 +707,44 @@
           <w:highlight w:val="none"/>
           <w:u w:val="none" w:color="auto"/>
           <w:effect w:val="none"/>
-          <w:bdr w:val="nil"/>
-          <w:shd w:val="clear" w:color="auto" w:fill="auto"/>
-          <w:vertAlign w:val="baseline"/>
-          <w:rtl w:val="0"/>
-          <w:cs w:val="0"/>
-          <w:lang w:val="de-DE" w:eastAsia="zh-TW" w:bidi="ar-SA"/>
-        </w:rPr>
-        <w:t>Ëxêètêèr lõôngêèr wìísdõôm gåãy nõôr dêèsìígn åãgêè.</w:t>
-      </w:r>
-      <w:r>
-        <w:rPr>
-          <w:rStyle w:val="DefaultParagraphFont"/>
-          <w:rFonts w:ascii="Calibri" w:eastAsia="Calibri" w:hAnsi="Calibri" w:cs="Calibri"/>
-          <w:b w:val="0"/>
-          <w:bCs w:val="0"/>
-          <w:i w:val="0"/>
-          <w:iCs w:val="0"/>
-          <w:caps w:val="0"/>
-          <w:smallCaps w:val="0"/>
-          <w:strike w:val="0"/>
-          <w:dstrike w:val="0"/>
-          <w:outline w:val="0"/>
-          <w:shadow w:val="0"/>
-          <w:emboss w:val="0"/>
-          <w:imprint w:val="0"/>
-          <w:noProof w:val="0"/>
-          <w:vanish w:val="0"/>
-          <w:color w:val="auto"/>
-          <w:spacing w:val="0"/>
-          <w:w w:val="100"/>
-          <w:kern w:val="0"/>
-          <w:position w:val="0"/>
-          <w:sz w:val="22"/>
-          <w:szCs w:val="22"/>
-          <w:highlight w:val="none"/>
-          <w:u w:val="none" w:color="auto"/>
-          <w:effect w:val="none"/>
-          <w:bdr w:val="nil"/>
+          <w:bdr w:val="none" w:sz="0" w:space="0" w:color="auto"/>
+          <w:shd w:val="clear" w:color="auto" w:fill="auto"/>
+          <w:vertAlign w:val="baseline"/>
+          <w:rtl w:val="0"/>
+          <w:cs w:val="0"/>
+          <w:lang w:val="de-DE" w:eastAsia="zh-TW" w:bidi="ar-SA"/>
+        </w:rPr>
+        <w:t>Éxèëtèër lóöngèër wíïsdóöm gããy nóör dèësíïgn ããgèë.</w:t>
+      </w:r>
+      <w:r>
+        <w:rPr>
+          <w:rStyle w:val="DefaultParagraphFont"/>
+          <w:rFonts w:ascii="Calibri" w:eastAsia="Calibri" w:hAnsi="Calibri" w:cs="Calibri"/>
+          <w:b w:val="0"/>
+          <w:bCs w:val="0"/>
+          <w:i w:val="0"/>
+          <w:iCs w:val="0"/>
+          <w:caps w:val="0"/>
+          <w:smallCaps w:val="0"/>
+          <w:strike w:val="0"/>
+          <w:dstrike w:val="0"/>
+          <w:outline w:val="0"/>
+          <w:shadow w:val="0"/>
+          <w:emboss w:val="0"/>
+          <w:imprint w:val="0"/>
+          <w:noProof w:val="0"/>
+          <w:vanish w:val="0"/>
+          <w:color w:val="auto"/>
+          <w:spacing w:val="0"/>
+          <w:w w:val="100"/>
+          <w:kern w:val="0"/>
+          <w:position w:val="0"/>
+          <w:sz w:val="22"/>
+          <w:szCs w:val="22"/>
+          <w:highlight w:val="none"/>
+          <w:u w:val="none" w:color="auto"/>
+          <w:effect w:val="none"/>
+          <w:bdr w:val="none" w:sz="0" w:space="0" w:color="auto"/>
           <w:shd w:val="clear" w:color="auto" w:fill="auto"/>
           <w:vertAlign w:val="baseline"/>
           <w:rtl w:val="0"/>
@@ -781,44 +781,44 @@
           <w:highlight w:val="none"/>
           <w:u w:val="none" w:color="auto"/>
           <w:effect w:val="none"/>
-          <w:bdr w:val="nil"/>
-          <w:shd w:val="clear" w:color="auto" w:fill="auto"/>
-          <w:vertAlign w:val="baseline"/>
-          <w:rtl w:val="0"/>
-          <w:cs w:val="0"/>
-          <w:lang w:val="de-DE" w:eastAsia="zh-TW" w:bidi="ar-SA"/>
-        </w:rPr>
-        <w:t>Âm wèèäâthèèr tóó èèntèèrèèd nóórläând nóó ìïn shóówìïng sèèrvìïcèè.</w:t>
-      </w:r>
-      <w:r>
-        <w:rPr>
-          <w:rStyle w:val="DefaultParagraphFont"/>
-          <w:rFonts w:ascii="Calibri" w:eastAsia="Calibri" w:hAnsi="Calibri" w:cs="Calibri"/>
-          <w:b w:val="0"/>
-          <w:bCs w:val="0"/>
-          <w:i w:val="0"/>
-          <w:iCs w:val="0"/>
-          <w:caps w:val="0"/>
-          <w:smallCaps w:val="0"/>
-          <w:strike w:val="0"/>
-          <w:dstrike w:val="0"/>
-          <w:outline w:val="0"/>
-          <w:shadow w:val="0"/>
-          <w:emboss w:val="0"/>
-          <w:imprint w:val="0"/>
-          <w:noProof w:val="0"/>
-          <w:vanish w:val="0"/>
-          <w:color w:val="auto"/>
-          <w:spacing w:val="0"/>
-          <w:w w:val="100"/>
-          <w:kern w:val="0"/>
-          <w:position w:val="0"/>
-          <w:sz w:val="22"/>
-          <w:szCs w:val="22"/>
-          <w:highlight w:val="none"/>
-          <w:u w:val="none" w:color="auto"/>
-          <w:effect w:val="none"/>
-          <w:bdr w:val="nil"/>
+          <w:bdr w:val="none" w:sz="0" w:space="0" w:color="auto"/>
+          <w:shd w:val="clear" w:color="auto" w:fill="auto"/>
+          <w:vertAlign w:val="baseline"/>
+          <w:rtl w:val="0"/>
+          <w:cs w:val="0"/>
+          <w:lang w:val="de-DE" w:eastAsia="zh-TW" w:bidi="ar-SA"/>
+        </w:rPr>
+        <w:t>Æm wéëæáthéër tõó éëntéëréëd nõórlæánd nõó ïîn shõówïîng séërvïîcéë.</w:t>
+      </w:r>
+      <w:r>
+        <w:rPr>
+          <w:rStyle w:val="DefaultParagraphFont"/>
+          <w:rFonts w:ascii="Calibri" w:eastAsia="Calibri" w:hAnsi="Calibri" w:cs="Calibri"/>
+          <w:b w:val="0"/>
+          <w:bCs w:val="0"/>
+          <w:i w:val="0"/>
+          <w:iCs w:val="0"/>
+          <w:caps w:val="0"/>
+          <w:smallCaps w:val="0"/>
+          <w:strike w:val="0"/>
+          <w:dstrike w:val="0"/>
+          <w:outline w:val="0"/>
+          <w:shadow w:val="0"/>
+          <w:emboss w:val="0"/>
+          <w:imprint w:val="0"/>
+          <w:noProof w:val="0"/>
+          <w:vanish w:val="0"/>
+          <w:color w:val="auto"/>
+          <w:spacing w:val="0"/>
+          <w:w w:val="100"/>
+          <w:kern w:val="0"/>
+          <w:position w:val="0"/>
+          <w:sz w:val="22"/>
+          <w:szCs w:val="22"/>
+          <w:highlight w:val="none"/>
+          <w:u w:val="none" w:color="auto"/>
+          <w:effect w:val="none"/>
+          <w:bdr w:val="none" w:sz="0" w:space="0" w:color="auto"/>
           <w:shd w:val="clear" w:color="auto" w:fill="auto"/>
           <w:vertAlign w:val="baseline"/>
           <w:rtl w:val="0"/>
@@ -855,44 +855,44 @@
           <w:highlight w:val="none"/>
           <w:u w:val="none" w:color="auto"/>
           <w:effect w:val="none"/>
-          <w:bdr w:val="nil"/>
-          <w:shd w:val="clear" w:color="auto" w:fill="auto"/>
-          <w:vertAlign w:val="baseline"/>
-          <w:rtl w:val="0"/>
-          <w:cs w:val="0"/>
-          <w:lang w:val="de-DE" w:eastAsia="zh-TW" w:bidi="ar-SA"/>
-        </w:rPr>
-        <w:t>Nöòr rèêpèêâàtèêd spèêâàkîìng shy âàppèêtîìtèê.</w:t>
-      </w:r>
-      <w:r>
-        <w:rPr>
-          <w:rStyle w:val="DefaultParagraphFont"/>
-          <w:rFonts w:ascii="Calibri" w:eastAsia="Calibri" w:hAnsi="Calibri" w:cs="Calibri"/>
-          <w:b w:val="0"/>
-          <w:bCs w:val="0"/>
-          <w:i w:val="0"/>
-          <w:iCs w:val="0"/>
-          <w:caps w:val="0"/>
-          <w:smallCaps w:val="0"/>
-          <w:strike w:val="0"/>
-          <w:dstrike w:val="0"/>
-          <w:outline w:val="0"/>
-          <w:shadow w:val="0"/>
-          <w:emboss w:val="0"/>
-          <w:imprint w:val="0"/>
-          <w:noProof w:val="0"/>
-          <w:vanish w:val="0"/>
-          <w:color w:val="auto"/>
-          <w:spacing w:val="0"/>
-          <w:w w:val="100"/>
-          <w:kern w:val="0"/>
-          <w:position w:val="0"/>
-          <w:sz w:val="22"/>
-          <w:szCs w:val="22"/>
-          <w:highlight w:val="none"/>
-          <w:u w:val="none" w:color="auto"/>
-          <w:effect w:val="none"/>
-          <w:bdr w:val="nil"/>
+          <w:bdr w:val="none" w:sz="0" w:space="0" w:color="auto"/>
+          <w:shd w:val="clear" w:color="auto" w:fill="auto"/>
+          <w:vertAlign w:val="baseline"/>
+          <w:rtl w:val="0"/>
+          <w:cs w:val="0"/>
+          <w:lang w:val="de-DE" w:eastAsia="zh-TW" w:bidi="ar-SA"/>
+        </w:rPr>
+        <w:t>Nòör rëépëéåâtëéd spëéåâkìîng shy åâppëétìîtëé.</w:t>
+      </w:r>
+      <w:r>
+        <w:rPr>
+          <w:rStyle w:val="DefaultParagraphFont"/>
+          <w:rFonts w:ascii="Calibri" w:eastAsia="Calibri" w:hAnsi="Calibri" w:cs="Calibri"/>
+          <w:b w:val="0"/>
+          <w:bCs w:val="0"/>
+          <w:i w:val="0"/>
+          <w:iCs w:val="0"/>
+          <w:caps w:val="0"/>
+          <w:smallCaps w:val="0"/>
+          <w:strike w:val="0"/>
+          <w:dstrike w:val="0"/>
+          <w:outline w:val="0"/>
+          <w:shadow w:val="0"/>
+          <w:emboss w:val="0"/>
+          <w:imprint w:val="0"/>
+          <w:noProof w:val="0"/>
+          <w:vanish w:val="0"/>
+          <w:color w:val="auto"/>
+          <w:spacing w:val="0"/>
+          <w:w w:val="100"/>
+          <w:kern w:val="0"/>
+          <w:position w:val="0"/>
+          <w:sz w:val="22"/>
+          <w:szCs w:val="22"/>
+          <w:highlight w:val="none"/>
+          <w:u w:val="none" w:color="auto"/>
+          <w:effect w:val="none"/>
+          <w:bdr w:val="none" w:sz="0" w:space="0" w:color="auto"/>
           <w:shd w:val="clear" w:color="auto" w:fill="auto"/>
           <w:vertAlign w:val="baseline"/>
           <w:rtl w:val="0"/>
@@ -929,44 +929,44 @@
           <w:highlight w:val="none"/>
           <w:u w:val="none" w:color="auto"/>
           <w:effect w:val="none"/>
-          <w:bdr w:val="nil"/>
-          <w:shd w:val="clear" w:color="auto" w:fill="auto"/>
-          <w:vertAlign w:val="baseline"/>
-          <w:rtl w:val="0"/>
-          <w:cs w:val="0"/>
-          <w:lang w:val="de-DE" w:eastAsia="zh-TW" w:bidi="ar-SA"/>
-        </w:rPr>
-        <w:t>Éxcíìtééd íìt hâàstíìly âàn pâàstûúréé íìt ôõbséérvéé.</w:t>
-      </w:r>
-      <w:r>
-        <w:rPr>
-          <w:rStyle w:val="DefaultParagraphFont"/>
-          <w:rFonts w:ascii="Calibri" w:eastAsia="Calibri" w:hAnsi="Calibri" w:cs="Calibri"/>
-          <w:b w:val="0"/>
-          <w:bCs w:val="0"/>
-          <w:i w:val="0"/>
-          <w:iCs w:val="0"/>
-          <w:caps w:val="0"/>
-          <w:smallCaps w:val="0"/>
-          <w:strike w:val="0"/>
-          <w:dstrike w:val="0"/>
-          <w:outline w:val="0"/>
-          <w:shadow w:val="0"/>
-          <w:emboss w:val="0"/>
-          <w:imprint w:val="0"/>
-          <w:noProof w:val="0"/>
-          <w:vanish w:val="0"/>
-          <w:color w:val="auto"/>
-          <w:spacing w:val="0"/>
-          <w:w w:val="100"/>
-          <w:kern w:val="0"/>
-          <w:position w:val="0"/>
-          <w:sz w:val="22"/>
-          <w:szCs w:val="22"/>
-          <w:highlight w:val="none"/>
-          <w:u w:val="none" w:color="auto"/>
-          <w:effect w:val="none"/>
-          <w:bdr w:val="nil"/>
+          <w:bdr w:val="none" w:sz="0" w:space="0" w:color="auto"/>
+          <w:shd w:val="clear" w:color="auto" w:fill="auto"/>
+          <w:vertAlign w:val="baseline"/>
+          <w:rtl w:val="0"/>
+          <w:cs w:val="0"/>
+          <w:lang w:val="de-DE" w:eastAsia="zh-TW" w:bidi="ar-SA"/>
+        </w:rPr>
+        <w:t>Ëxcìïtêêd ìït hãæstìïly ãæn pãæstûûrêê ìït öóbsêêrvêê.</w:t>
+      </w:r>
+      <w:r>
+        <w:rPr>
+          <w:rStyle w:val="DefaultParagraphFont"/>
+          <w:rFonts w:ascii="Calibri" w:eastAsia="Calibri" w:hAnsi="Calibri" w:cs="Calibri"/>
+          <w:b w:val="0"/>
+          <w:bCs w:val="0"/>
+          <w:i w:val="0"/>
+          <w:iCs w:val="0"/>
+          <w:caps w:val="0"/>
+          <w:smallCaps w:val="0"/>
+          <w:strike w:val="0"/>
+          <w:dstrike w:val="0"/>
+          <w:outline w:val="0"/>
+          <w:shadow w:val="0"/>
+          <w:emboss w:val="0"/>
+          <w:imprint w:val="0"/>
+          <w:noProof w:val="0"/>
+          <w:vanish w:val="0"/>
+          <w:color w:val="auto"/>
+          <w:spacing w:val="0"/>
+          <w:w w:val="100"/>
+          <w:kern w:val="0"/>
+          <w:position w:val="0"/>
+          <w:sz w:val="22"/>
+          <w:szCs w:val="22"/>
+          <w:highlight w:val="none"/>
+          <w:u w:val="none" w:color="auto"/>
+          <w:effect w:val="none"/>
+          <w:bdr w:val="none" w:sz="0" w:space="0" w:color="auto"/>
           <w:shd w:val="clear" w:color="auto" w:fill="auto"/>
           <w:vertAlign w:val="baseline"/>
           <w:rtl w:val="0"/>
@@ -1003,14 +1003,14 @@
           <w:highlight w:val="none"/>
           <w:u w:val="none" w:color="auto"/>
           <w:effect w:val="none"/>
-          <w:bdr w:val="nil"/>
-          <w:shd w:val="clear" w:color="auto" w:fill="auto"/>
-          <w:vertAlign w:val="baseline"/>
-          <w:rtl w:val="0"/>
-          <w:cs w:val="0"/>
-          <w:lang w:val="de-DE" w:eastAsia="zh-TW" w:bidi="ar-SA"/>
-        </w:rPr>
-        <w:t>Snúúg háánd hôów dáárèé hèérèé tôóôó.</w:t>
+          <w:bdr w:val="none" w:sz="0" w:space="0" w:color="auto"/>
+          <w:shd w:val="clear" w:color="auto" w:fill="auto"/>
+          <w:vertAlign w:val="baseline"/>
+          <w:rtl w:val="0"/>
+          <w:cs w:val="0"/>
+          <w:lang w:val="de-DE" w:eastAsia="zh-TW" w:bidi="ar-SA"/>
+        </w:rPr>
+        <w:t>Snýýg håánd hõõw dåárèé hèérèé tõõõõ.</w:t>
       </w:r>
       <w:bookmarkStart w:id="0" w:name="_GoBack"/>
       <w:bookmarkEnd w:id="0"/>

--- a/Test_BP/Fol_2k_files_500(2)/de-DE/file 500_2 - Copy (431)_de.docx
+++ b/Test_BP/Fol_2k_files_500(2)/de-DE/file 500_2 - Copy (431)_de.docx
@@ -42,7 +42,7 @@
           <w:cs w:val="0"/>
           <w:lang w:val="de-DE" w:eastAsia="zh-TW" w:bidi="ar-SA"/>
         </w:rPr>
-        <w:t>t êëxcêëpt töõ söõ têëmpêër mûütûüâãl tâãstêës möõthêër.</w:t>
+        <w:t>t ëêxcëêpt töò söò tëêmpëêr mùûtùûåål tååstëês möòthëêr.</w:t>
       </w:r>
       <w:r>
         <w:rPr>
@@ -116,7 +116,7 @@
           <w:cs w:val="0"/>
           <w:lang w:val="de-DE" w:eastAsia="zh-TW" w:bidi="ar-SA"/>
         </w:rPr>
-        <w:t>Íntèérèéstèéd cúûltïîváãtèéd ïîts còòntïînúûïîng nòòw yèét áãrèé.</w:t>
+        <w:t>Ïntèérèéstèéd cùûltîîvàætèéd îîts cóõntîînùûîîng nóõw yèét àærèé.</w:t>
       </w:r>
       <w:r>
         <w:rPr>
@@ -190,7 +190,7 @@
           <w:cs w:val="0"/>
           <w:lang w:val="de-DE" w:eastAsia="zh-TW" w:bidi="ar-SA"/>
         </w:rPr>
-        <w:t>Óûýt ììntêérêéstêéd æàccêéptæàncêé õóûýr pæàrtììæàlììty æàffrõóntììng ûýnplêéæàsæànt why æàdd.</w:t>
+        <w:t>Òüùt îìntéêréêstéêd àæccéêptàæncéê ôòüùr pàærtîìàælîìty àæffrôòntîìng üùnpléêàæsàænt why àædd.</w:t>
       </w:r>
       <w:r>
         <w:rPr>
@@ -264,7 +264,7 @@
           <w:cs w:val="0"/>
           <w:lang w:val="de-DE" w:eastAsia="zh-TW" w:bidi="ar-SA"/>
         </w:rPr>
-        <w:t>Êstéèéèm gäârdéèn méèn yéèt shy cöóúýrséè.</w:t>
+        <w:t>Ëstêéêém gåârdêén mêén yêét shy còõýûrsêé.</w:t>
       </w:r>
       <w:r>
         <w:rPr>
@@ -338,7 +338,7 @@
           <w:cs w:val="0"/>
           <w:lang w:val="de-DE" w:eastAsia="zh-TW" w:bidi="ar-SA"/>
         </w:rPr>
-        <w:t>Còónsùýltêèd ùýp my tòólêèràábly sòómêètïímêès pêèrpêètùýàál òóh.</w:t>
+        <w:t>Côònsùùltèéd ùùp my tôòlèérãâbly sôòmèétîîmèés pèérpèétùùãâl ôòh.</w:t>
       </w:r>
       <w:r>
         <w:rPr>
@@ -412,7 +412,7 @@
           <w:cs w:val="0"/>
           <w:lang w:val="de-DE" w:eastAsia="zh-TW" w:bidi="ar-SA"/>
         </w:rPr>
-        <w:t>Èxpréëssìïôôn áãccéëptáãncéë ìïmprüýdéëncéë páãrtìïcüýláãr háãd éëáãt üýnsáãtìïáãbléë.</w:t>
+        <w:t>Ëxprêèssìíòõn ààccêèptààncêè ìímprûýdêèncêè pààrtìícûýlààr hààd êèààt ûýnsààtìíààblêè.</w:t>
       </w:r>
       <w:r>
         <w:rPr>
@@ -492,7 +492,7 @@
           <w:cs w:val="0"/>
           <w:lang w:val="de-DE" w:eastAsia="zh-TW" w:bidi="ar-SA"/>
         </w:rPr>
-        <w:t>Háæd déënóõtîìng próõpéërly jóõîìntûüréë yóõûü óõccáæsîìóõn dîìréëctly ráæîìlléëry.</w:t>
+        <w:t>Håãd dèënóótíîng próópèërly jóóíîntüùrèë yóóüù óóccåãsíîóón díîrèëctly råãíîllèëry.</w:t>
       </w:r>
       <w:r>
         <w:rPr>
@@ -566,7 +566,7 @@
           <w:cs w:val="0"/>
           <w:lang w:val="de-DE" w:eastAsia="zh-TW" w:bidi="ar-SA"/>
         </w:rPr>
-        <w:t>Ín säâíïd tõò õòf põòõòr fýýll béé põòst fäâcéé snýýg.</w:t>
+        <w:t>Ìn säáíìd tóó óóf póóóór füûll béê póóst fäácéê snüûg.</w:t>
       </w:r>
       <w:r>
         <w:rPr>
@@ -640,7 +640,7 @@
           <w:cs w:val="0"/>
           <w:lang w:val="de-DE" w:eastAsia="zh-TW" w:bidi="ar-SA"/>
         </w:rPr>
-        <w:t>Íntrõödýùcëêd ïímprýùdëêncëê sëêëê såây ýùnplëêåâsïíng dëêvõönshïírëê åâccëêptåâncëê sõön.</w:t>
+        <w:t>Ìntrõõdûúcëêd îìmprûúdëêncëê sëêëê sãæy ûúnplëêãæsîìng dëêvõõnshîìrëê ãæccëêptãæncëê sõõn.</w:t>
       </w:r>
       <w:r>
         <w:rPr>
@@ -714,7 +714,7 @@
           <w:cs w:val="0"/>
           <w:lang w:val="de-DE" w:eastAsia="zh-TW" w:bidi="ar-SA"/>
         </w:rPr>
-        <w:t>Éxèëtèër lóöngèër wíïsdóöm gããy nóör dèësíïgn ããgèë.</w:t>
+        <w:t>Ëxéëtéër lõõngéër wíîsdõõm gæày nõõr déësíîgn æàgéë.</w:t>
       </w:r>
       <w:r>
         <w:rPr>
@@ -788,7 +788,7 @@
           <w:cs w:val="0"/>
           <w:lang w:val="de-DE" w:eastAsia="zh-TW" w:bidi="ar-SA"/>
         </w:rPr>
-        <w:t>Æm wéëæáthéër tõó éëntéëréëd nõórlæánd nõó ïîn shõówïîng séërvïîcéë.</w:t>
+        <w:t>Åm wêéåàthêér töõ êéntêérêéd nöõrlåànd nöõ îîn shöõwîîng sêérvîîcêé.</w:t>
       </w:r>
       <w:r>
         <w:rPr>
@@ -862,7 +862,7 @@
           <w:cs w:val="0"/>
           <w:lang w:val="de-DE" w:eastAsia="zh-TW" w:bidi="ar-SA"/>
         </w:rPr>
-        <w:t>Nòör rëépëéåâtëéd spëéåâkìîng shy åâppëétìîtëé.</w:t>
+        <w:t>Nôõr rêëpêëæãtêëd spêëæãkìîng shy æãppêëtìîtêë.</w:t>
       </w:r>
       <w:r>
         <w:rPr>
@@ -936,7 +936,7 @@
           <w:cs w:val="0"/>
           <w:lang w:val="de-DE" w:eastAsia="zh-TW" w:bidi="ar-SA"/>
         </w:rPr>
-        <w:t>Ëxcìïtêêd ìït hãæstìïly ãæn pãæstûûrêê ìït öóbsêêrvêê.</w:t>
+        <w:t>Èxcîìtêêd îìt hàástîìly àán pàástûýrêê îìt õòbsêêrvêê.</w:t>
       </w:r>
       <w:r>
         <w:rPr>
@@ -1010,7 +1010,7 @@
           <w:cs w:val="0"/>
           <w:lang w:val="de-DE" w:eastAsia="zh-TW" w:bidi="ar-SA"/>
         </w:rPr>
-        <w:t>Snýýg håánd hõõw dåárèé hèérèé tõõõõ.</w:t>
+        <w:t>Snùýg hàænd hôów dàærêè hêèrêè tôóôó.</w:t>
       </w:r>
       <w:bookmarkStart w:id="0" w:name="_GoBack"/>
       <w:bookmarkEnd w:id="0"/>

--- a/Test_BP/Fol_2k_files_500(2)/de-DE/file 500_2 - Copy (431)_de.docx
+++ b/Test_BP/Fol_2k_files_500(2)/de-DE/file 500_2 - Copy (431)_de.docx
@@ -42,7 +42,7 @@
           <w:cs w:val="0"/>
           <w:lang w:val="de-DE" w:eastAsia="zh-TW" w:bidi="ar-SA"/>
         </w:rPr>
-        <w:t>t ëêxcëêpt töò söò tëêmpëêr mùûtùûåål tååstëês möòthëêr.</w:t>
+        <w:t>t êëxcêëpt tõõ sõõ têëmpêër múútúúæãl tæãstêës mõõthêër.</w:t>
       </w:r>
       <w:r>
         <w:rPr>
@@ -116,7 +116,7 @@
           <w:cs w:val="0"/>
           <w:lang w:val="de-DE" w:eastAsia="zh-TW" w:bidi="ar-SA"/>
         </w:rPr>
-        <w:t>Ïntèérèéstèéd cùûltîîvàætèéd îîts cóõntîînùûîîng nóõw yèét àærèé.</w:t>
+        <w:t>Întêërêëstêëd cûûltíïvãåtêëd íïts cõòntíïnûûíïng nõòw yêët ãårêë.</w:t>
       </w:r>
       <w:r>
         <w:rPr>
@@ -190,7 +190,7 @@
           <w:cs w:val="0"/>
           <w:lang w:val="de-DE" w:eastAsia="zh-TW" w:bidi="ar-SA"/>
         </w:rPr>
-        <w:t>Òüùt îìntéêréêstéêd àæccéêptàæncéê ôòüùr pàærtîìàælîìty àæffrôòntîìng üùnpléêàæsàænt why àædd.</w:t>
+        <w:t>Óüût ìîntéëréëstéëd àåccéëptàåncéë òöüûr pàårtìîàålìîty àåffròöntìîng üûnpléëàåsàånt why àådd.</w:t>
       </w:r>
       <w:r>
         <w:rPr>
@@ -264,7 +264,7 @@
           <w:cs w:val="0"/>
           <w:lang w:val="de-DE" w:eastAsia="zh-TW" w:bidi="ar-SA"/>
         </w:rPr>
-        <w:t>Ëstêéêém gåârdêén mêén yêét shy còõýûrsêé.</w:t>
+        <w:t>Ëstëêëêm gâârdëên mëên yëêt shy cóõýürsëê.</w:t>
       </w:r>
       <w:r>
         <w:rPr>
@@ -338,7 +338,7 @@
           <w:cs w:val="0"/>
           <w:lang w:val="de-DE" w:eastAsia="zh-TW" w:bidi="ar-SA"/>
         </w:rPr>
-        <w:t>Côònsùùltèéd ùùp my tôòlèérãâbly sôòmèétîîmèés pèérpèétùùãâl ôòh.</w:t>
+        <w:t>Cöönsúúltëèd úúp my töölëèrææbly söömëètíîmëès pëèrpëètúúææl ööh.</w:t>
       </w:r>
       <w:r>
         <w:rPr>
@@ -412,7 +412,7 @@
           <w:cs w:val="0"/>
           <w:lang w:val="de-DE" w:eastAsia="zh-TW" w:bidi="ar-SA"/>
         </w:rPr>
-        <w:t>Ëxprêèssìíòõn ààccêèptààncêè ìímprûýdêèncêè pààrtìícûýlààr hààd êèààt ûýnsààtìíààblêè.</w:t>
+        <w:t>Éxprèéssíìòön åãccèéptåãncèé íìmprýùdèéncèé påãrtíìcýùlåãr håãd èéåãt ýùnsåãtíìåãblèé.</w:t>
       </w:r>
       <w:r>
         <w:rPr>
@@ -492,7 +492,7 @@
           <w:cs w:val="0"/>
           <w:lang w:val="de-DE" w:eastAsia="zh-TW" w:bidi="ar-SA"/>
         </w:rPr>
-        <w:t>Håãd dèënóótíîng próópèërly jóóíîntüùrèë yóóüù óóccåãsíîóón díîrèëctly råãíîllèëry.</w:t>
+        <w:t>Häåd déènóótìíng próópéèrly jóóìíntúýréè yóóúý óóccäåsìíóón dìíréèctly räåìílléèry.</w:t>
       </w:r>
       <w:r>
         <w:rPr>
@@ -566,7 +566,7 @@
           <w:cs w:val="0"/>
           <w:lang w:val="de-DE" w:eastAsia="zh-TW" w:bidi="ar-SA"/>
         </w:rPr>
-        <w:t>Ìn säáíìd tóó óóf póóóór füûll béê póóst fäácéê snüûg.</w:t>
+        <w:t>Ïn säâîíd tõõ õõf põõõõr fùüll bèë põõst fäâcèë snùüg.</w:t>
       </w:r>
       <w:r>
         <w:rPr>
@@ -640,7 +640,7 @@
           <w:cs w:val="0"/>
           <w:lang w:val="de-DE" w:eastAsia="zh-TW" w:bidi="ar-SA"/>
         </w:rPr>
-        <w:t>Ìntrõõdûúcëêd îìmprûúdëêncëê sëêëê sãæy ûúnplëêãæsîìng dëêvõõnshîìrëê ãæccëêptãæncëê sõõn.</w:t>
+        <w:t>Íntrõödùýcéêd ìímprùýdéêncéê séêéê sáãy ùýnpléêáãsìíng déêvõönshìíréê áãccéêptáãncéê sõön.</w:t>
       </w:r>
       <w:r>
         <w:rPr>
@@ -714,7 +714,7 @@
           <w:cs w:val="0"/>
           <w:lang w:val="de-DE" w:eastAsia="zh-TW" w:bidi="ar-SA"/>
         </w:rPr>
-        <w:t>Ëxéëtéër lõõngéër wíîsdõõm gæày nõõr déësíîgn æàgéë.</w:t>
+        <w:t>Èxéëtéër lóõngéër wîïsdóõm gàây nóõr déësîïgn àâgéë.</w:t>
       </w:r>
       <w:r>
         <w:rPr>
@@ -788,7 +788,7 @@
           <w:cs w:val="0"/>
           <w:lang w:val="de-DE" w:eastAsia="zh-TW" w:bidi="ar-SA"/>
         </w:rPr>
-        <w:t>Åm wêéåàthêér töõ êéntêérêéd nöõrlåànd nöõ îîn shöõwîîng sêérvîîcêé.</w:t>
+        <w:t>Åm wëèàãthëèr tòó ëèntëèrëèd nòórlàãnd nòó ïìn shòówïìng sëèrvïìcëè.</w:t>
       </w:r>
       <w:r>
         <w:rPr>
@@ -862,7 +862,7 @@
           <w:cs w:val="0"/>
           <w:lang w:val="de-DE" w:eastAsia="zh-TW" w:bidi="ar-SA"/>
         </w:rPr>
-        <w:t>Nôõr rêëpêëæãtêëd spêëæãkìîng shy æãppêëtìîtêë.</w:t>
+        <w:t>Nôör rëêpëêàåtëêd spëêàåkïíng shy àåppëêtïítëê.</w:t>
       </w:r>
       <w:r>
         <w:rPr>
@@ -936,7 +936,7 @@
           <w:cs w:val="0"/>
           <w:lang w:val="de-DE" w:eastAsia="zh-TW" w:bidi="ar-SA"/>
         </w:rPr>
-        <w:t>Èxcîìtêêd îìt hàástîìly àán pàástûýrêê îìt õòbsêêrvêê.</w:t>
+        <w:t>Êxcïïtéëd ïït häâstïïly äân päâstüùréë ïït ôòbséërvéë.</w:t>
       </w:r>
       <w:r>
         <w:rPr>
@@ -1010,7 +1010,7 @@
           <w:cs w:val="0"/>
           <w:lang w:val="de-DE" w:eastAsia="zh-TW" w:bidi="ar-SA"/>
         </w:rPr>
-        <w:t>Snùýg hàænd hôów dàærêè hêèrêè tôóôó.</w:t>
+        <w:t>Snüüg hâænd hôöw dâærèê hèêrèê tôöôö.</w:t>
       </w:r>
       <w:bookmarkStart w:id="0" w:name="_GoBack"/>
       <w:bookmarkEnd w:id="0"/>
